--- a/CV DBA.docx
+++ b/CV DBA.docx
@@ -104,6 +104,8 @@
         </w:rPr>
         <w:t>Teléfono: (0263) 156358535</w:t>
       </w:r>
+      <w:bookmarkStart w:id="0" w:name="_GoBack"/>
+      <w:bookmarkEnd w:id="0"/>
     </w:p>
     <w:p>
       <w:pPr>
@@ -163,13 +165,7 @@
         <w:rPr>
           <w:rFonts w:ascii="Arial" w:hAnsi="Arial" w:cs="Arial"/>
         </w:rPr>
-        <w:t xml:space="preserve">Universidad Tecnológica Nacional - </w:t>
-      </w:r>
-      <w:r>
-        <w:rPr>
-          <w:rFonts w:ascii="Arial" w:hAnsi="Arial" w:cs="Arial"/>
-        </w:rPr>
-        <w:t>Especialización, Ge</w:t>
+        <w:t>Universidad Tecnológica Nacional - Especialización, Ge</w:t>
       </w:r>
       <w:r>
         <w:rPr>
@@ -200,7 +196,6 @@
         <w:ind w:left="284" w:hanging="284"/>
         <w:rPr>
           <w:rFonts w:ascii="Arial" w:hAnsi="Arial" w:cs="Arial"/>
-          <w:lang w:val="en-US"/>
         </w:rPr>
       </w:pPr>
       <w:r>
@@ -479,19 +474,13 @@
         <w:rPr>
           <w:rFonts w:ascii="Arial" w:hAnsi="Arial" w:cs="Arial"/>
         </w:rPr>
-        <w:t>DBA</w:t>
-      </w:r>
-      <w:r>
-        <w:rPr>
-          <w:rFonts w:ascii="Arial" w:hAnsi="Arial" w:cs="Arial"/>
-        </w:rPr>
-        <w:t xml:space="preserve"> - </w:t>
-      </w:r>
-      <w:r>
-        <w:rPr>
-          <w:rFonts w:ascii="Arial" w:hAnsi="Arial" w:cs="Arial"/>
-        </w:rPr>
-        <w:t>Software del Sur S.A.</w:t>
+        <w:t xml:space="preserve">DBA - Software del Sur S.A. </w:t>
+      </w:r>
+      <w:r>
+        <w:rPr>
+          <w:rFonts w:ascii="Arial" w:hAnsi="Arial" w:cs="Arial"/>
+        </w:rPr>
+        <w:t>–</w:t>
       </w:r>
       <w:r>
         <w:rPr>
@@ -503,31 +492,13 @@
         <w:rPr>
           <w:rFonts w:ascii="Arial" w:hAnsi="Arial" w:cs="Arial"/>
         </w:rPr>
-        <w:t>–</w:t>
-      </w:r>
-      <w:r>
-        <w:rPr>
-          <w:rFonts w:ascii="Arial" w:hAnsi="Arial" w:cs="Arial"/>
-        </w:rPr>
-        <w:t xml:space="preserve"> </w:t>
-      </w:r>
-      <w:r>
-        <w:rPr>
-          <w:rFonts w:ascii="Arial" w:hAnsi="Arial" w:cs="Arial"/>
-        </w:rPr>
         <w:t xml:space="preserve">Desde </w:t>
       </w:r>
       <w:r>
         <w:rPr>
           <w:rFonts w:ascii="Arial" w:hAnsi="Arial" w:cs="Arial"/>
         </w:rPr>
-        <w:t>200</w:t>
-      </w:r>
-      <w:r>
-        <w:rPr>
-          <w:rFonts w:ascii="Arial" w:hAnsi="Arial" w:cs="Arial"/>
-        </w:rPr>
-        <w:t>5 hasta 2011</w:t>
+        <w:t>2005 hasta 2011</w:t>
       </w:r>
       <w:r>
         <w:rPr>
@@ -535,11 +506,9 @@
         </w:rPr>
         <w:t>.</w:t>
       </w:r>
-      <w:bookmarkStart w:id="0" w:name="_GoBack"/>
-      <w:bookmarkEnd w:id="0"/>
     </w:p>
     <w:sectPr>
-      <w:pgSz w:w="12240" w:h="15840"/>
+      <w:pgSz w:w="11907" w:h="16839" w:code="9"/>
       <w:pgMar w:top="1417" w:right="1701" w:bottom="1417" w:left="1701" w:header="708" w:footer="708" w:gutter="0"/>
       <w:cols w:space="708"/>
       <w:docGrid w:linePitch="360"/>
